--- a/ProyectoWeb/2RUP/9. Diagramas de Secuencia.docx
+++ b/ProyectoWeb/2RUP/9. Diagramas de Secuencia.docx
@@ -516,15 +516,15 @@
         <mc:AlternateContent>
           <mc:Choice Requires="wps">
             <w:drawing>
-              <wp:anchor distT="0" distB="0" distL="114300" distR="114300" simplePos="0" relativeHeight="251757568" behindDoc="0" locked="0" layoutInCell="1" allowOverlap="1" wp14:anchorId="3F1DE26C" wp14:editId="20432294">
+              <wp:anchor distT="0" distB="0" distL="114300" distR="114300" simplePos="0" relativeHeight="251757568" behindDoc="0" locked="0" layoutInCell="1" allowOverlap="1" wp14:anchorId="3F1DE26C" wp14:editId="682C874F">
                 <wp:simplePos x="0" y="0"/>
                 <wp:positionH relativeFrom="column">
-                  <wp:posOffset>7900035</wp:posOffset>
+                  <wp:posOffset>7512685</wp:posOffset>
                 </wp:positionH>
                 <wp:positionV relativeFrom="paragraph">
-                  <wp:posOffset>120650</wp:posOffset>
+                  <wp:posOffset>123825</wp:posOffset>
                 </wp:positionV>
-                <wp:extent cx="876300" cy="304800"/>
+                <wp:extent cx="1264920" cy="304800"/>
                 <wp:effectExtent l="0" t="0" r="0" b="0"/>
                 <wp:wrapNone/>
                 <wp:docPr id="98" name="Cuadro de texto 98"/>
@@ -536,7 +536,7 @@
                       <wps:spPr>
                         <a:xfrm>
                           <a:off x="0" y="0"/>
-                          <a:ext cx="876300" cy="304800"/>
+                          <a:ext cx="1264920" cy="304800"/>
                         </a:xfrm>
                         <a:prstGeom prst="rect">
                           <a:avLst/>
@@ -560,6 +560,12 @@
                               <w:rPr>
                                 <w:lang w:val="es-ES"/>
                               </w:rPr>
+                              <w:t xml:space="preserve">Interfaz </w:t>
+                            </w:r>
+                            <w:r>
+                              <w:rPr>
+                                <w:lang w:val="es-ES"/>
+                              </w:rPr>
                               <w:t>Docentes</w:t>
                             </w:r>
                           </w:p>
@@ -574,6 +580,9 @@
                     </wps:wsp>
                   </a:graphicData>
                 </a:graphic>
+                <wp14:sizeRelH relativeFrom="margin">
+                  <wp14:pctWidth>0</wp14:pctWidth>
+                </wp14:sizeRelH>
                 <wp14:sizeRelV relativeFrom="margin">
                   <wp14:pctHeight>0</wp14:pctHeight>
                 </wp14:sizeRelV>
@@ -582,7 +591,11 @@
           </mc:Choice>
           <mc:Fallback>
             <w:pict>
-              <v:shape w14:anchorId="3F1DE26C" id="Cuadro de texto 98" o:spid="_x0000_s1027" type="#_x0000_t202" style="position:absolute;left:0;text-align:left;margin-left:622.05pt;margin-top:9.5pt;width:69pt;height:24pt;z-index:251757568;visibility:visible;mso-wrap-style:square;mso-height-percent:0;mso-wrap-distance-left:9pt;mso-wrap-distance-top:0;mso-wrap-distance-right:9pt;mso-wrap-distance-bottom:0;mso-position-horizontal:absolute;mso-position-horizontal-relative:text;mso-position-vertical:absolute;mso-position-vertical-relative:text;mso-height-percent:0;mso-height-relative:margin;v-text-anchor:top" o:gfxdata="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" fillcolor="white [3201]" stroked="f" strokeweight=".5pt">
+              <v:shapetype w14:anchorId="3F1DE26C" id="_x0000_t202" coordsize="21600,21600" o:spt="202" path="m,l,21600r21600,l21600,xe">
+                <v:stroke joinstyle="miter"/>
+                <v:path gradientshapeok="t" o:connecttype="rect"/>
+              </v:shapetype>
+              <v:shape id="Cuadro de texto 98" o:spid="_x0000_s1027" type="#_x0000_t202" style="position:absolute;left:0;text-align:left;margin-left:591.55pt;margin-top:9.75pt;width:99.6pt;height:24pt;z-index:251757568;visibility:visible;mso-wrap-style:square;mso-width-percent:0;mso-height-percent:0;mso-wrap-distance-left:9pt;mso-wrap-distance-top:0;mso-wrap-distance-right:9pt;mso-wrap-distance-bottom:0;mso-position-horizontal:absolute;mso-position-horizontal-relative:text;mso-position-vertical:absolute;mso-position-vertical-relative:text;mso-width-percent:0;mso-height-percent:0;mso-width-relative:margin;mso-height-relative:margin;v-text-anchor:top" o:gfxdata="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" fillcolor="white [3201]" stroked="f" strokeweight=".5pt">
                 <v:textbox>
                   <w:txbxContent>
                     <w:p>
@@ -591,6 +604,12 @@
                           <w:lang w:val="es-ES"/>
                         </w:rPr>
                       </w:pPr>
+                      <w:r>
+                        <w:rPr>
+                          <w:lang w:val="es-ES"/>
+                        </w:rPr>
+                        <w:t xml:space="preserve">Interfaz </w:t>
+                      </w:r>
                       <w:r>
                         <w:rPr>
                           <w:lang w:val="es-ES"/>
@@ -2766,13 +2785,7 @@
         <w:rPr>
           <w:lang w:val="es-ES"/>
         </w:rPr>
-        <w:t xml:space="preserve">Docente Tiempo </w:t>
-      </w:r>
-      <w:r>
-        <w:rPr>
-          <w:lang w:val="es-ES"/>
-        </w:rPr>
-        <w:t>Parcial</w:t>
+        <w:t>Docente Tiempo Parcial</w:t>
       </w:r>
     </w:p>
     <w:p>
@@ -4036,19 +4049,7 @@
                               <w:rPr>
                                 <w:lang w:val="es-ES"/>
                               </w:rPr>
-                              <w:t xml:space="preserve">Clic pestaña “Docente Tiempo </w:t>
-                            </w:r>
-                            <w:r>
-                              <w:rPr>
-                                <w:lang w:val="es-ES"/>
-                              </w:rPr>
-                              <w:t>Parcial</w:t>
-                            </w:r>
-                            <w:r>
-                              <w:rPr>
-                                <w:lang w:val="es-ES"/>
-                              </w:rPr>
-                              <w:t>”</w:t>
+                              <w:t>Clic pestaña “Docente Tiempo Parcial”</w:t>
                             </w:r>
                           </w:p>
                         </w:txbxContent>
@@ -4538,13 +4539,7 @@
                               <w:rPr>
                                 <w:lang w:val="es-ES"/>
                               </w:rPr>
-                              <w:t xml:space="preserve">Visualización Docentes Tiempo </w:t>
-                            </w:r>
-                            <w:r>
-                              <w:rPr>
-                                <w:lang w:val="es-ES"/>
-                              </w:rPr>
-                              <w:t>Parcial</w:t>
+                              <w:t>Visualización Docentes Tiempo Parcial</w:t>
                             </w:r>
                           </w:p>
                         </w:txbxContent>
